--- a/Shopware Export Documentation.docx
+++ b/Shopware Export Documentation.docx
@@ -27187,7 +27187,7 @@
 </file>
 
 <file path=customXml/itemProps1.xml><?xml version="1.0" encoding="utf-8"?>
-<ds:datastoreItem xmlns:ds="http://schemas.openxmlformats.org/officeDocument/2006/customXml" ds:itemID="{67928946-99D5-4BBF-A19F-A30E96CF1529}">
+<ds:datastoreItem xmlns:ds="http://schemas.openxmlformats.org/officeDocument/2006/customXml" ds:itemID="{E70AC63C-1B5B-410F-86C0-9044C7588867}">
   <ds:schemaRefs>
     <ds:schemaRef ds:uri="http://schemas.openxmlformats.org/officeDocument/2006/bibliography"/>
   </ds:schemaRefs>

--- a/Shopware Export Documentation.docx
+++ b/Shopware Export Documentation.docx
@@ -111,10 +111,13 @@
     <w:p>
       <w:pPr>
         <w:pStyle w:val="berschrift1"/>
+        <w:rPr>
+          <w:lang w:val="en-US"/>
+        </w:rPr>
       </w:pPr>
       <w:r>
         <w:rPr>
-          <w:lang w:bidi="de-DE"/>
+          <w:lang w:val="en-US" w:bidi="de-DE"/>
         </w:rPr>
         <w:t>Abstract</w:t>
       </w:r>
@@ -924,6 +927,126 @@
         <w:pStyle w:val="Bild"/>
         <w:jc w:val="left"/>
       </w:pPr>
+      <w:r>
+        <w:rPr>
+          <w:noProof/>
+          <w:lang w:eastAsia="de-DE"/>
+        </w:rPr>
+        <w:drawing>
+          <wp:inline distT="0" distB="0" distL="0" distR="0">
+            <wp:extent cx="5955894" cy="7600950"/>
+            <wp:effectExtent l="0" t="0" r="6985" b="0"/>
+            <wp:docPr id="1" name="Grafik 1" descr="D:\MAMP\htdocs\taskScheduler\Untitled Diagram.png"/>
+            <wp:cNvGraphicFramePr>
+              <a:graphicFrameLocks xmlns:a="http://schemas.openxmlformats.org/drawingml/2006/main" noChangeAspect="1"/>
+            </wp:cNvGraphicFramePr>
+            <a:graphic xmlns:a="http://schemas.openxmlformats.org/drawingml/2006/main">
+              <a:graphicData uri="http://schemas.openxmlformats.org/drawingml/2006/picture">
+                <pic:pic xmlns:pic="http://schemas.openxmlformats.org/drawingml/2006/picture">
+                  <pic:nvPicPr>
+                    <pic:cNvPr id="0" name="Picture 1" descr="D:\MAMP\htdocs\taskScheduler\Untitled Diagram.png"/>
+                    <pic:cNvPicPr>
+                      <a:picLocks noChangeAspect="1" noChangeArrowheads="1"/>
+                    </pic:cNvPicPr>
+                  </pic:nvPicPr>
+                  <pic:blipFill>
+                    <a:blip r:embed="rId12">
+                      <a:extLst>
+                        <a:ext uri="{28A0092B-C50C-407E-A947-70E740481C1C}">
+                          <a14:useLocalDpi xmlns:a14="http://schemas.microsoft.com/office/drawing/2010/main" val="0"/>
+                        </a:ext>
+                      </a:extLst>
+                    </a:blip>
+                    <a:srcRect/>
+                    <a:stretch>
+                      <a:fillRect/>
+                    </a:stretch>
+                  </pic:blipFill>
+                  <pic:spPr bwMode="auto">
+                    <a:xfrm>
+                      <a:off x="0" y="0"/>
+                      <a:ext cx="5961095" cy="7607588"/>
+                    </a:xfrm>
+                    <a:prstGeom prst="rect">
+                      <a:avLst/>
+                    </a:prstGeom>
+                    <a:noFill/>
+                    <a:ln>
+                      <a:noFill/>
+                    </a:ln>
+                  </pic:spPr>
+                </pic:pic>
+              </a:graphicData>
+            </a:graphic>
+          </wp:inline>
+        </w:drawing>
+      </w:r>
+    </w:p>
+    <w:p>
+      <w:pPr>
+        <w:pStyle w:val="Bild"/>
+        <w:jc w:val="center"/>
+        <w:rPr>
+          <w:lang w:val="en-US"/>
+        </w:rPr>
+      </w:pPr>
+      <w:r>
+        <w:rPr>
+          <w:lang w:val="en-US"/>
+        </w:rPr>
+        <w:t xml:space="preserve">Figure: </w:t>
+      </w:r>
+      <w:r>
+        <w:rPr>
+          <w:lang w:val="en-US"/>
+        </w:rPr>
+        <w:t>Algorithm for making the DuG data compatible for Shopware Sytem</w:t>
+      </w:r>
+    </w:p>
+    <w:p>
+      <w:pPr>
+        <w:pStyle w:val="Bild"/>
+        <w:jc w:val="center"/>
+        <w:rPr>
+          <w:lang w:val="en-US"/>
+        </w:rPr>
+      </w:pPr>
+    </w:p>
+    <w:p>
+      <w:pPr>
+        <w:pStyle w:val="berschrift1"/>
+        <w:rPr>
+          <w:lang w:val="en-US"/>
+        </w:rPr>
+      </w:pPr>
+      <w:r>
+        <w:rPr>
+          <w:lang w:val="en-US" w:bidi="de-DE"/>
+        </w:rPr>
+        <w:lastRenderedPageBreak/>
+        <w:t>2.</w:t>
+      </w:r>
+      <w:r>
+        <w:rPr>
+          <w:lang w:val="en-US" w:bidi="de-DE"/>
+        </w:rPr>
+        <w:t xml:space="preserve"> </w:t>
+      </w:r>
+      <w:r>
+        <w:rPr>
+          <w:lang w:val="en-US" w:bidi="de-DE"/>
+        </w:rPr>
+        <w:t>Programmers Documentation</w:t>
+      </w:r>
+    </w:p>
+    <w:p>
+      <w:pPr>
+        <w:pStyle w:val="Bild"/>
+        <w:jc w:val="left"/>
+        <w:rPr>
+          <w:lang w:val="en-US"/>
+        </w:rPr>
+      </w:pPr>
       <w:bookmarkStart w:id="1" w:name="_GoBack"/>
       <w:bookmarkEnd w:id="1"/>
     </w:p>
@@ -27187,7 +27310,7 @@
 </file>
 
 <file path=customXml/itemProps1.xml><?xml version="1.0" encoding="utf-8"?>
-<ds:datastoreItem xmlns:ds="http://schemas.openxmlformats.org/officeDocument/2006/customXml" ds:itemID="{E70AC63C-1B5B-410F-86C0-9044C7588867}">
+<ds:datastoreItem xmlns:ds="http://schemas.openxmlformats.org/officeDocument/2006/customXml" ds:itemID="{B677E88B-7A1D-4199-8E62-DABB4C6D89D7}">
   <ds:schemaRefs>
     <ds:schemaRef ds:uri="http://schemas.openxmlformats.org/officeDocument/2006/bibliography"/>
   </ds:schemaRefs>
